--- a/筆記/文化&医学&法学/文化&医学/政治的人生.docx
+++ b/筆記/文化&医学&法学/文化&医学/政治的人生.docx
@@ -99,15 +99,111 @@
           <w:sz w:val="24"/>
           <w:szCs w:val="28"/>
         </w:rPr>
-        <w:t>半。不知道作者是只在看完书的当天记录，还是确实看得比较快，往往一天不到就可读完一本书。我猜测作者读书并不总是细细读过的，小说当然如此，一般的学术著作恐怕也是这样。举《中国大历史》为证，作者不太能欣赏其中不时的“闲笔”，如在写唐史时岔开来写一会儿杨贵妃。对于那些有闲情逸致慢慢读书的读者来说，这样的“闲笔”是有趣的，作者可能就是因为阅读匆忙</w:t>
-      </w:r>
-      <w:r>
-        <w:rPr>
-          <w:rFonts w:ascii="楷体" w:eastAsia="楷体" w:hAnsi="楷体" w:hint="eastAsia"/>
-          <w:sz w:val="24"/>
-          <w:szCs w:val="28"/>
-        </w:rPr>
-        <w:t>，故有所不悦。同时，作者对于《中国大历史》的观点提炼亦不总是能把握此书的原意，这也是例证之一，对所谓“数目字管理”和“道德问题”就没有太注意。</w:t>
+        <w:t>半。不知道作者是只在看完书的当天记录，还是确实看得比较快，往往一天不到就可读完一本书。我猜测作者读书并不总是细细读过的，小说当然如此，一般的学术著作恐怕也是这样。举《中国大历史》为证，作者不太能欣赏其中不时的“闲笔”，如</w:t>
+      </w:r>
+      <w:r>
+        <w:rPr>
+          <w:rFonts w:ascii="楷体" w:eastAsia="楷体" w:hAnsi="楷体" w:hint="eastAsia"/>
+          <w:sz w:val="24"/>
+          <w:szCs w:val="28"/>
+        </w:rPr>
+        <w:t>黄仁宇</w:t>
+      </w:r>
+      <w:r>
+        <w:rPr>
+          <w:rFonts w:ascii="楷体" w:eastAsia="楷体" w:hAnsi="楷体" w:hint="eastAsia"/>
+          <w:sz w:val="24"/>
+          <w:szCs w:val="28"/>
+        </w:rPr>
+        <w:t>在写唐史时</w:t>
+      </w:r>
+      <w:r>
+        <w:rPr>
+          <w:rFonts w:ascii="楷体" w:eastAsia="楷体" w:hAnsi="楷体" w:hint="eastAsia"/>
+          <w:sz w:val="24"/>
+          <w:szCs w:val="28"/>
+        </w:rPr>
+        <w:t>，</w:t>
+      </w:r>
+      <w:r>
+        <w:rPr>
+          <w:rFonts w:ascii="楷体" w:eastAsia="楷体" w:hAnsi="楷体" w:hint="eastAsia"/>
+          <w:sz w:val="24"/>
+          <w:szCs w:val="28"/>
+        </w:rPr>
+        <w:t>岔开</w:t>
+      </w:r>
+      <w:r>
+        <w:rPr>
+          <w:rFonts w:ascii="楷体" w:eastAsia="楷体" w:hAnsi="楷体" w:hint="eastAsia"/>
+          <w:sz w:val="24"/>
+          <w:szCs w:val="28"/>
+        </w:rPr>
+        <w:t>一段来</w:t>
+      </w:r>
+      <w:r>
+        <w:rPr>
+          <w:rFonts w:ascii="楷体" w:eastAsia="楷体" w:hAnsi="楷体" w:hint="eastAsia"/>
+          <w:sz w:val="24"/>
+          <w:szCs w:val="28"/>
+        </w:rPr>
+        <w:t>写</w:t>
+      </w:r>
+      <w:r>
+        <w:rPr>
+          <w:rFonts w:ascii="楷体" w:eastAsia="楷体" w:hAnsi="楷体" w:hint="eastAsia"/>
+          <w:sz w:val="24"/>
+          <w:szCs w:val="28"/>
+        </w:rPr>
+        <w:t>了</w:t>
+      </w:r>
+      <w:r>
+        <w:rPr>
+          <w:rFonts w:ascii="楷体" w:eastAsia="楷体" w:hAnsi="楷体" w:hint="eastAsia"/>
+          <w:sz w:val="24"/>
+          <w:szCs w:val="28"/>
+        </w:rPr>
+        <w:t>一会儿杨贵妃</w:t>
+      </w:r>
+      <w:r>
+        <w:rPr>
+          <w:rFonts w:ascii="楷体" w:eastAsia="楷体" w:hAnsi="楷体" w:hint="eastAsia"/>
+          <w:sz w:val="24"/>
+          <w:szCs w:val="28"/>
+        </w:rPr>
+        <w:t>，作者就不大喜欢</w:t>
+      </w:r>
+      <w:r>
+        <w:rPr>
+          <w:rFonts w:ascii="楷体" w:eastAsia="楷体" w:hAnsi="楷体" w:hint="eastAsia"/>
+          <w:sz w:val="24"/>
+          <w:szCs w:val="28"/>
+        </w:rPr>
+        <w:t>。对于那些有闲情逸致慢慢读书的读者来说，这样的“闲笔”是有趣的，作者可能就是因为阅读匆忙</w:t>
+      </w:r>
+      <w:r>
+        <w:rPr>
+          <w:rFonts w:ascii="楷体" w:eastAsia="楷体" w:hAnsi="楷体" w:hint="eastAsia"/>
+          <w:sz w:val="24"/>
+          <w:szCs w:val="28"/>
+        </w:rPr>
+        <w:t>，故有所不悦。同时，作者对于《中国大历史》的观点提炼亦不总是能把握此书的原意，这也是例证之一，对所谓“数目字管理”和“道德问题”就没有</w:t>
+      </w:r>
+      <w:r>
+        <w:rPr>
+          <w:rFonts w:ascii="楷体" w:eastAsia="楷体" w:hAnsi="楷体" w:hint="eastAsia"/>
+          <w:sz w:val="24"/>
+          <w:szCs w:val="28"/>
+        </w:rPr>
+        <w:t>为作者所</w:t>
+      </w:r>
+      <w:r>
+        <w:rPr>
+          <w:rFonts w:ascii="楷体" w:eastAsia="楷体" w:hAnsi="楷体" w:hint="eastAsia"/>
+          <w:sz w:val="24"/>
+          <w:szCs w:val="28"/>
+        </w:rPr>
+        <w:t>注意。</w:t>
       </w:r>
     </w:p>
     <w:p>
@@ -125,7 +221,23 @@
           <w:sz w:val="24"/>
           <w:szCs w:val="28"/>
         </w:rPr>
-        <w:t>作者这一年中看了不少小说，小说中所谓“地摊读物”的数量远甚于“名著”。作者往往以其低俗的男女情节而斥之。不过奇怪的是，虽如此，作者仍是读了不少这样的小说，不知是因为当时的图书市场</w:t>
+        <w:t>作者这一年中看了</w:t>
+      </w:r>
+      <w:r>
+        <w:rPr>
+          <w:rFonts w:ascii="楷体" w:eastAsia="楷体" w:hAnsi="楷体" w:hint="eastAsia"/>
+          <w:sz w:val="24"/>
+          <w:szCs w:val="28"/>
+        </w:rPr>
+        <w:t>许多</w:t>
+      </w:r>
+      <w:r>
+        <w:rPr>
+          <w:rFonts w:ascii="楷体" w:eastAsia="楷体" w:hAnsi="楷体" w:hint="eastAsia"/>
+          <w:sz w:val="24"/>
+          <w:szCs w:val="28"/>
+        </w:rPr>
+        <w:t>小说，小说中所谓“地摊读物”的数量远甚于“名著”。作者往往以其低俗的男女情节而斥之。不过奇怪的是，虽如此，作者仍是读了不少这样的小说，不知是因为当时的图书市场</w:t>
       </w:r>
       <w:r>
         <w:rPr>
@@ -174,7 +286,7 @@
       <w:pPr>
         <w:ind w:firstLine="480"/>
         <w:rPr>
-          <w:rFonts w:ascii="楷体" w:eastAsia="楷体" w:hAnsi="楷体" w:hint="eastAsia"/>
+          <w:rFonts w:ascii="楷体" w:eastAsia="楷体" w:hAnsi="楷体"/>
           <w:sz w:val="24"/>
           <w:szCs w:val="28"/>
         </w:rPr>
@@ -220,6 +332,44 @@
     </w:sectPr>
   </w:body>
 </w:document>
+</file>
+
+<file path=word/endnotes.xml><?xml version="1.0" encoding="utf-8"?>
+<w:endnotes xmlns:wpc="http://schemas.microsoft.com/office/word/2010/wordprocessingCanvas" xmlns:cx="http://schemas.microsoft.com/office/drawing/2014/chartex" xmlns:cx1="http://schemas.microsoft.com/office/drawing/2015/9/8/chartex" xmlns:cx2="http://schemas.microsoft.com/office/drawing/2015/10/21/chartex" xmlns:cx3="http://schemas.microsoft.com/office/drawing/2016/5/9/chartex" xmlns:cx4="http://schemas.microsoft.com/office/drawing/2016/5/10/chartex" xmlns:cx5="http://schemas.microsoft.com/office/drawing/2016/5/11/chartex" xmlns:cx6="http://schemas.microsoft.com/office/drawing/2016/5/12/chartex" xmlns:cx7="http://schemas.microsoft.com/office/drawing/2016/5/13/chartex" xmlns:cx8="http://schemas.microsoft.com/office/drawing/2016/5/14/chartex" xmlns:mc="http://schemas.openxmlformats.org/markup-compatibility/2006" xmlns:aink="http://schemas.microsoft.com/office/drawing/2016/ink" xmlns:am3d="http://schemas.microsoft.com/office/drawing/2017/model3d" xmlns:o="urn:schemas-microsoft-com:office:office" xmlns:oel="http://schemas.microsoft.com/office/2019/extlst" xmlns:r="http://schemas.openxmlformats.org/officeDocument/2006/relationships" xmlns:m="http://schemas.openxmlformats.org/officeDocument/2006/math" xmlns:v="urn:schemas-microsoft-com:vml" xmlns:wp14="http://schemas.microsoft.com/office/word/2010/wordprocessingDrawing" xmlns:wp="http://schemas.openxmlformats.org/drawingml/2006/wordprocessingDrawing" xmlns:w10="urn:schemas-microsoft-com:office:word" xmlns:w="http://schemas.openxmlformats.org/wordprocessingml/2006/main" xmlns:w14="http://schemas.microsoft.com/office/word/2010/wordml" xmlns:w15="http://schemas.microsoft.com/office/word/2012/wordml" xmlns:w16cex="http://schemas.microsoft.com/office/word/2018/wordml/cex" xmlns:w16cid="http://schemas.microsoft.com/office/word/2016/wordml/cid" xmlns:w16="http://schemas.microsoft.com/office/word/2018/wordml" xmlns:w16sdtdh="http://schemas.microsoft.com/office/word/2020/wordml/sdtdatahash" xmlns:w16se="http://schemas.microsoft.com/office/word/2015/wordml/symex" xmlns:wpg="http://schemas.microsoft.com/office/word/2010/wordprocessingGroup" xmlns:wpi="http://schemas.microsoft.com/office/word/2010/wordprocessingInk" xmlns:wne="http://schemas.microsoft.com/office/word/2006/wordml" xmlns:wps="http://schemas.microsoft.com/office/word/2010/wordprocessingShape" mc:Ignorable="w14 w15 w16se w16cid w16 w16cex w16sdtdh wp14">
+  <w:endnote w:type="separator" w:id="-1">
+    <w:p>
+      <w:r>
+        <w:separator/>
+      </w:r>
+    </w:p>
+  </w:endnote>
+  <w:endnote w:type="continuationSeparator" w:id="0">
+    <w:p>
+      <w:r>
+        <w:continuationSeparator/>
+      </w:r>
+    </w:p>
+  </w:endnote>
+</w:endnotes>
+</file>
+
+<file path=word/footnotes.xml><?xml version="1.0" encoding="utf-8"?>
+<w:footnotes xmlns:wpc="http://schemas.microsoft.com/office/word/2010/wordprocessingCanvas" xmlns:cx="http://schemas.microsoft.com/office/drawing/2014/chartex" xmlns:cx1="http://schemas.microsoft.com/office/drawing/2015/9/8/chartex" xmlns:cx2="http://schemas.microsoft.com/office/drawing/2015/10/21/chartex" xmlns:cx3="http://schemas.microsoft.com/office/drawing/2016/5/9/chartex" xmlns:cx4="http://schemas.microsoft.com/office/drawing/2016/5/10/chartex" xmlns:cx5="http://schemas.microsoft.com/office/drawing/2016/5/11/chartex" xmlns:cx6="http://schemas.microsoft.com/office/drawing/2016/5/12/chartex" xmlns:cx7="http://schemas.microsoft.com/office/drawing/2016/5/13/chartex" xmlns:cx8="http://schemas.microsoft.com/office/drawing/2016/5/14/chartex" xmlns:mc="http://schemas.openxmlformats.org/markup-compatibility/2006" xmlns:aink="http://schemas.microsoft.com/office/drawing/2016/ink" xmlns:am3d="http://schemas.microsoft.com/office/drawing/2017/model3d" xmlns:o="urn:schemas-microsoft-com:office:office" xmlns:oel="http://schemas.microsoft.com/office/2019/extlst" xmlns:r="http://schemas.openxmlformats.org/officeDocument/2006/relationships" xmlns:m="http://schemas.openxmlformats.org/officeDocument/2006/math" xmlns:v="urn:schemas-microsoft-com:vml" xmlns:wp14="http://schemas.microsoft.com/office/word/2010/wordprocessingDrawing" xmlns:wp="http://schemas.openxmlformats.org/drawingml/2006/wordprocessingDrawing" xmlns:w10="urn:schemas-microsoft-com:office:word" xmlns:w="http://schemas.openxmlformats.org/wordprocessingml/2006/main" xmlns:w14="http://schemas.microsoft.com/office/word/2010/wordml" xmlns:w15="http://schemas.microsoft.com/office/word/2012/wordml" xmlns:w16cex="http://schemas.microsoft.com/office/word/2018/wordml/cex" xmlns:w16cid="http://schemas.microsoft.com/office/word/2016/wordml/cid" xmlns:w16="http://schemas.microsoft.com/office/word/2018/wordml" xmlns:w16sdtdh="http://schemas.microsoft.com/office/word/2020/wordml/sdtdatahash" xmlns:w16se="http://schemas.microsoft.com/office/word/2015/wordml/symex" xmlns:wpg="http://schemas.microsoft.com/office/word/2010/wordprocessingGroup" xmlns:wpi="http://schemas.microsoft.com/office/word/2010/wordprocessingInk" xmlns:wne="http://schemas.microsoft.com/office/word/2006/wordml" xmlns:wps="http://schemas.microsoft.com/office/word/2010/wordprocessingShape" mc:Ignorable="w14 w15 w16se w16cid w16 w16cex w16sdtdh wp14">
+  <w:footnote w:type="separator" w:id="-1">
+    <w:p>
+      <w:r>
+        <w:separator/>
+      </w:r>
+    </w:p>
+  </w:footnote>
+  <w:footnote w:type="continuationSeparator" w:id="0">
+    <w:p>
+      <w:r>
+        <w:continuationSeparator/>
+      </w:r>
+    </w:p>
+  </w:footnote>
+</w:footnotes>
 </file>
 
 <file path=word/styles.xml><?xml version="1.0" encoding="utf-8"?>
@@ -649,6 +799,71 @@
     <w:semiHidden/>
     <w:unhideWhenUsed/>
   </w:style>
+  <w:style w:type="paragraph" w:styleId="a3">
+    <w:name w:val="header"/>
+    <w:basedOn w:val="a"/>
+    <w:link w:val="a4"/>
+    <w:uiPriority w:val="99"/>
+    <w:unhideWhenUsed/>
+    <w:rsid w:val="00427AF7"/>
+    <w:pPr>
+      <w:pBdr>
+        <w:bottom w:val="single" w:sz="6" w:space="1" w:color="auto"/>
+      </w:pBdr>
+      <w:tabs>
+        <w:tab w:val="center" w:pos="4153"/>
+        <w:tab w:val="right" w:pos="8306"/>
+      </w:tabs>
+      <w:snapToGrid w:val="0"/>
+      <w:jc w:val="center"/>
+    </w:pPr>
+    <w:rPr>
+      <w:sz w:val="18"/>
+      <w:szCs w:val="18"/>
+    </w:rPr>
+  </w:style>
+  <w:style w:type="character" w:customStyle="1" w:styleId="a4">
+    <w:name w:val="页眉 字符"/>
+    <w:basedOn w:val="a0"/>
+    <w:link w:val="a3"/>
+    <w:uiPriority w:val="99"/>
+    <w:rsid w:val="00427AF7"/>
+    <w:rPr>
+      <w:sz w:val="18"/>
+      <w:szCs w:val="18"/>
+    </w:rPr>
+  </w:style>
+  <w:style w:type="paragraph" w:styleId="a5">
+    <w:name w:val="footer"/>
+    <w:basedOn w:val="a"/>
+    <w:link w:val="a6"/>
+    <w:uiPriority w:val="99"/>
+    <w:unhideWhenUsed/>
+    <w:rsid w:val="00427AF7"/>
+    <w:pPr>
+      <w:tabs>
+        <w:tab w:val="center" w:pos="4153"/>
+        <w:tab w:val="right" w:pos="8306"/>
+      </w:tabs>
+      <w:snapToGrid w:val="0"/>
+      <w:jc w:val="left"/>
+    </w:pPr>
+    <w:rPr>
+      <w:sz w:val="18"/>
+      <w:szCs w:val="18"/>
+    </w:rPr>
+  </w:style>
+  <w:style w:type="character" w:customStyle="1" w:styleId="a6">
+    <w:name w:val="页脚 字符"/>
+    <w:basedOn w:val="a0"/>
+    <w:link w:val="a5"/>
+    <w:uiPriority w:val="99"/>
+    <w:rsid w:val="00427AF7"/>
+    <w:rPr>
+      <w:sz w:val="18"/>
+      <w:szCs w:val="18"/>
+    </w:rPr>
+  </w:style>
 </w:styles>
 </file>
 
